--- a/PROYECTO_FINAL_COMPUTO_MOVIL/Análisis-económico.docx
+++ b/PROYECTO_FINAL_COMPUTO_MOVIL/Análisis-económico.docx
@@ -166,13 +166,15 @@
           <w:szCs w:val="28"/>
         </w:rPr>
       </w:pPr>
-      <w:r>
+    </w:p>
+    <w:p>
+      <w:pPr>
+        <w:jc w:val="center"/>
         <w:rPr>
           <w:sz w:val="28"/>
           <w:szCs w:val="28"/>
         </w:rPr>
-        <w:t>FACULTAD DE INGENIERIA</w:t>
-      </w:r>
+      </w:pPr>
     </w:p>
     <w:p>
       <w:pPr>
@@ -182,22 +184,22 @@
           <w:szCs w:val="28"/>
         </w:rPr>
       </w:pPr>
-    </w:p>
-    <w:p>
-      <w:pPr>
-        <w:jc w:val="center"/>
+      <w:r>
         <w:rPr>
           <w:sz w:val="28"/>
           <w:szCs w:val="28"/>
         </w:rPr>
-      </w:pPr>
-      <w:r>
+        <w:t>FACULTAD DE INGENIERIA</w:t>
+      </w:r>
+    </w:p>
+    <w:p>
+      <w:pPr>
+        <w:jc w:val="center"/>
         <w:rPr>
           <w:sz w:val="28"/>
           <w:szCs w:val="28"/>
         </w:rPr>
-        <w:t>DIVISIÓN DE CIENCIAS SOCIALES Y HUMANIDADES</w:t>
-      </w:r>
+      </w:pPr>
     </w:p>
     <w:p>
       <w:pPr>
@@ -221,7 +223,7 @@
           <w:sz w:val="28"/>
           <w:szCs w:val="28"/>
         </w:rPr>
-        <w:t>ANÁLISIS ECONÓMICO EMPRESARIAL</w:t>
+        <w:t>COMPUTO MOVIL</w:t>
       </w:r>
     </w:p>
     <w:p>
@@ -344,11 +346,19 @@
     </w:p>
     <w:p>
       <w:pPr>
-        <w:rPr>
-          <w:sz w:val="24"/>
-          <w:szCs w:val="24"/>
-        </w:rPr>
-      </w:pPr>
+        <w:jc w:val="center"/>
+        <w:rPr>
+          <w:sz w:val="36"/>
+          <w:szCs w:val="36"/>
+        </w:rPr>
+      </w:pPr>
+      <w:r>
+        <w:rPr>
+          <w:sz w:val="36"/>
+          <w:szCs w:val="36"/>
+        </w:rPr>
+        <w:t>GPO:1</w:t>
+      </w:r>
     </w:p>
     <w:p>
       <w:pPr>
@@ -425,103 +435,80 @@
     <w:p>
       <w:pPr>
         <w:rPr>
-          <w:sz w:val="36"/>
-          <w:szCs w:val="36"/>
-        </w:rPr>
-      </w:pPr>
-    </w:p>
-    <w:p>
-      <w:pPr>
-        <w:rPr>
-          <w:sz w:val="24"/>
-          <w:szCs w:val="24"/>
-        </w:rPr>
-      </w:pPr>
-    </w:p>
-    <w:p>
-      <w:pPr>
-        <w:rPr>
-          <w:sz w:val="24"/>
-          <w:szCs w:val="24"/>
-        </w:rPr>
-      </w:pPr>
-    </w:p>
-    <w:p>
-      <w:pPr>
-        <w:rPr>
-          <w:sz w:val="24"/>
-          <w:szCs w:val="24"/>
-        </w:rPr>
-      </w:pPr>
-    </w:p>
-    <w:p>
-      <w:pPr>
-        <w:rPr>
-          <w:sz w:val="24"/>
-          <w:szCs w:val="24"/>
-        </w:rPr>
-      </w:pPr>
-    </w:p>
-    <w:p>
-      <w:pPr>
-        <w:rPr>
-          <w:sz w:val="24"/>
-          <w:szCs w:val="24"/>
-        </w:rPr>
-      </w:pPr>
-    </w:p>
-    <w:p>
-      <w:pPr>
-        <w:rPr>
-          <w:sz w:val="24"/>
-          <w:szCs w:val="24"/>
-        </w:rPr>
-      </w:pPr>
-    </w:p>
-    <w:p>
-      <w:pPr>
-        <w:rPr>
-          <w:sz w:val="24"/>
-          <w:szCs w:val="24"/>
-        </w:rPr>
-      </w:pPr>
-    </w:p>
-    <w:p>
-      <w:pPr>
-        <w:rPr>
-          <w:sz w:val="24"/>
-          <w:szCs w:val="24"/>
-        </w:rPr>
-      </w:pPr>
-    </w:p>
-    <w:p>
-      <w:pPr>
-        <w:rPr>
-          <w:sz w:val="24"/>
-          <w:szCs w:val="24"/>
-        </w:rPr>
-      </w:pPr>
-    </w:p>
-    <w:p>
-      <w:pPr>
-        <w:rPr>
-          <w:sz w:val="24"/>
-          <w:szCs w:val="24"/>
-        </w:rPr>
-      </w:pPr>
-    </w:p>
-    <w:p>
-      <w:pPr>
-        <w:rPr>
-          <w:sz w:val="24"/>
-          <w:szCs w:val="24"/>
-        </w:rPr>
-      </w:pPr>
-      <w:r>
-        <w:rPr>
-          <w:sz w:val="24"/>
-          <w:szCs w:val="24"/>
-        </w:rPr>
+          <w:sz w:val="24"/>
+          <w:szCs w:val="24"/>
+        </w:rPr>
+      </w:pPr>
+    </w:p>
+    <w:p>
+      <w:pPr>
+        <w:rPr>
+          <w:sz w:val="24"/>
+          <w:szCs w:val="24"/>
+        </w:rPr>
+      </w:pPr>
+    </w:p>
+    <w:p>
+      <w:pPr>
+        <w:rPr>
+          <w:sz w:val="24"/>
+          <w:szCs w:val="24"/>
+        </w:rPr>
+      </w:pPr>
+    </w:p>
+    <w:p>
+      <w:pPr>
+        <w:rPr>
+          <w:sz w:val="24"/>
+          <w:szCs w:val="24"/>
+        </w:rPr>
+      </w:pPr>
+    </w:p>
+    <w:p>
+      <w:pPr>
+        <w:rPr>
+          <w:sz w:val="24"/>
+          <w:szCs w:val="24"/>
+        </w:rPr>
+      </w:pPr>
+    </w:p>
+    <w:p>
+      <w:pPr>
+        <w:rPr>
+          <w:sz w:val="24"/>
+          <w:szCs w:val="24"/>
+        </w:rPr>
+      </w:pPr>
+    </w:p>
+    <w:p>
+      <w:pPr>
+        <w:rPr>
+          <w:sz w:val="24"/>
+          <w:szCs w:val="24"/>
+        </w:rPr>
+      </w:pPr>
+    </w:p>
+    <w:p>
+      <w:pPr>
+        <w:rPr>
+          <w:sz w:val="24"/>
+          <w:szCs w:val="24"/>
+        </w:rPr>
+      </w:pPr>
+    </w:p>
+    <w:p>
+      <w:pPr>
+        <w:rPr>
+          <w:sz w:val="24"/>
+          <w:szCs w:val="24"/>
+        </w:rPr>
+      </w:pPr>
+      <w:r>
+        <w:rPr>
+          <w:sz w:val="24"/>
+          <w:szCs w:val="24"/>
+        </w:rPr>
+        <w:lastRenderedPageBreak/>
         <w:t>INTRODUCCIÓN</w:t>
       </w:r>
     </w:p>
@@ -810,22 +797,32 @@
           <w:sz w:val="24"/>
           <w:szCs w:val="24"/>
         </w:rPr>
+        <w:t xml:space="preserve"> </w:t>
+      </w:r>
+    </w:p>
+    <w:p>
+      <w:pPr>
+        <w:rPr>
+          <w:sz w:val="24"/>
+          <w:szCs w:val="24"/>
+        </w:rPr>
+      </w:pPr>
+      <w:bookmarkStart w:id="0" w:name="_GoBack"/>
+      <w:bookmarkEnd w:id="0"/>
+    </w:p>
+    <w:p>
+      <w:pPr>
+        <w:rPr>
+          <w:sz w:val="24"/>
+          <w:szCs w:val="24"/>
+        </w:rPr>
+      </w:pPr>
+      <w:r>
+        <w:rPr>
+          <w:sz w:val="24"/>
+          <w:szCs w:val="24"/>
+        </w:rPr>
         <w:lastRenderedPageBreak/>
-        <w:t xml:space="preserve"> </w:t>
-      </w:r>
-    </w:p>
-    <w:p>
-      <w:pPr>
-        <w:rPr>
-          <w:sz w:val="24"/>
-          <w:szCs w:val="24"/>
-        </w:rPr>
-      </w:pPr>
-      <w:r>
-        <w:rPr>
-          <w:sz w:val="24"/>
-          <w:szCs w:val="24"/>
-        </w:rPr>
         <w:t>TIPOS DE BACTIRIOFAGOS</w:t>
       </w:r>
     </w:p>
@@ -1383,8 +1380,8 @@
           <w:highlight w:val="white"/>
         </w:rPr>
       </w:pPr>
-      <w:bookmarkStart w:id="0" w:name="_gjdgxs" w:colFirst="0" w:colLast="0"/>
-      <w:bookmarkEnd w:id="0"/>
+      <w:bookmarkStart w:id="1" w:name="_gjdgxs" w:colFirst="0" w:colLast="0"/>
+      <w:bookmarkEnd w:id="1"/>
       <w:r>
         <w:rPr>
           <w:color w:val="303030"/>
@@ -1469,7 +1466,7 @@
         <w:rPr>
           <w:sz w:val="24"/>
           <w:szCs w:val="24"/>
-          <w:lang w:val="en-US"/>
+          <w:lang w:val="es-MX"/>
         </w:rPr>
       </w:pPr>
     </w:p>
@@ -1826,8 +1823,8 @@
           <w:highlight w:val="white"/>
         </w:rPr>
       </w:pPr>
-      <w:bookmarkStart w:id="1" w:name="_30j0zll" w:colFirst="0" w:colLast="0"/>
-      <w:bookmarkEnd w:id="1"/>
+      <w:bookmarkStart w:id="2" w:name="_30j0zll" w:colFirst="0" w:colLast="0"/>
+      <w:bookmarkEnd w:id="2"/>
       <w:r>
         <w:rPr>
           <w:b/>
@@ -2273,8 +2270,8 @@
           <w:highlight w:val="white"/>
         </w:rPr>
       </w:pPr>
-      <w:bookmarkStart w:id="2" w:name="_1fob9te" w:colFirst="0" w:colLast="0"/>
-      <w:bookmarkEnd w:id="2"/>
+      <w:bookmarkStart w:id="3" w:name="_1fob9te" w:colFirst="0" w:colLast="0"/>
+      <w:bookmarkEnd w:id="3"/>
       <w:r>
         <w:rPr>
           <w:b/>
@@ -2367,8 +2364,8 @@
           <w:highlight w:val="white"/>
         </w:rPr>
       </w:pPr>
-      <w:bookmarkStart w:id="3" w:name="_3znysh7" w:colFirst="0" w:colLast="0"/>
-      <w:bookmarkEnd w:id="3"/>
+      <w:bookmarkStart w:id="4" w:name="_3znysh7" w:colFirst="0" w:colLast="0"/>
+      <w:bookmarkEnd w:id="4"/>
       <w:r>
         <w:rPr>
           <w:b/>
@@ -2447,8 +2444,8 @@
           <w:highlight w:val="white"/>
         </w:rPr>
       </w:pPr>
-      <w:bookmarkStart w:id="4" w:name="_2et92p0" w:colFirst="0" w:colLast="0"/>
-      <w:bookmarkEnd w:id="4"/>
+      <w:bookmarkStart w:id="5" w:name="_2et92p0" w:colFirst="0" w:colLast="0"/>
+      <w:bookmarkEnd w:id="5"/>
       <w:r>
         <w:rPr>
           <w:b/>
@@ -2534,8 +2531,8 @@
           <w:highlight w:val="white"/>
         </w:rPr>
       </w:pPr>
-      <w:bookmarkStart w:id="5" w:name="_tyjcwt" w:colFirst="0" w:colLast="0"/>
-      <w:bookmarkEnd w:id="5"/>
+      <w:bookmarkStart w:id="6" w:name="_tyjcwt" w:colFirst="0" w:colLast="0"/>
+      <w:bookmarkEnd w:id="6"/>
       <w:r>
         <w:rPr>
           <w:b/>
@@ -2638,8 +2635,6 @@
           <w:szCs w:val="24"/>
         </w:rPr>
       </w:pPr>
-      <w:bookmarkStart w:id="6" w:name="_GoBack"/>
-      <w:bookmarkEnd w:id="6"/>
     </w:p>
     <w:p>
       <w:pPr>
@@ -5050,6 +5045,7 @@
     <w:lsdException w:name="HTML Sample" w:semiHidden="1" w:unhideWhenUsed="1"/>
     <w:lsdException w:name="HTML Typewriter" w:semiHidden="1" w:unhideWhenUsed="1"/>
     <w:lsdException w:name="HTML Variable" w:semiHidden="1" w:unhideWhenUsed="1"/>
+    <w:lsdException w:name="Normal Table" w:semiHidden="1" w:unhideWhenUsed="1"/>
     <w:lsdException w:name="annotation subject" w:semiHidden="1" w:unhideWhenUsed="1"/>
     <w:lsdException w:name="No List" w:semiHidden="1" w:unhideWhenUsed="1"/>
     <w:lsdException w:name="Outline List 1" w:semiHidden="1" w:unhideWhenUsed="1"/>
@@ -5092,8 +5088,11 @@
     <w:lsdException w:name="Table Contemporary" w:semiHidden="1" w:unhideWhenUsed="1"/>
     <w:lsdException w:name="Table Elegant" w:semiHidden="1" w:unhideWhenUsed="1"/>
     <w:lsdException w:name="Table Professional" w:semiHidden="1" w:unhideWhenUsed="1"/>
+    <w:lsdException w:name="Table Subtle 1" w:semiHidden="1" w:unhideWhenUsed="1"/>
     <w:lsdException w:name="Table Subtle 2" w:semiHidden="1" w:unhideWhenUsed="1"/>
     <w:lsdException w:name="Table Web 1" w:semiHidden="1" w:unhideWhenUsed="1"/>
+    <w:lsdException w:name="Table Web 2" w:semiHidden="1" w:unhideWhenUsed="1"/>
+    <w:lsdException w:name="Table Web 3" w:semiHidden="1" w:unhideWhenUsed="1"/>
     <w:lsdException w:name="Balloon Text" w:semiHidden="1" w:unhideWhenUsed="1"/>
     <w:lsdException w:name="Table Grid" w:uiPriority="39"/>
     <w:lsdException w:name="Table Theme" w:semiHidden="1" w:unhideWhenUsed="1"/>
